--- a/Logs/Tables.docx
+++ b/Logs/Tables.docx
@@ -10,11 +10,11 @@
         <w:tblLook w:val="04A0" w:firstRow="1" w:lastRow="0" w:firstColumn="1" w:lastColumn="0" w:noHBand="0" w:noVBand="1"/>
       </w:tblPr>
       <w:tblGrid>
-        <w:gridCol w:w="1707"/>
-        <w:gridCol w:w="1752"/>
-        <w:gridCol w:w="3466"/>
+        <w:gridCol w:w="1701"/>
+        <w:gridCol w:w="1747"/>
+        <w:gridCol w:w="3457"/>
         <w:gridCol w:w="2168"/>
-        <w:gridCol w:w="1090"/>
+        <w:gridCol w:w="1110"/>
       </w:tblGrid>
       <w:tr>
         <w:trPr>
@@ -345,7 +345,11 @@
               <w:top w:val="single" w:sz="12" w:space="0" w:color="auto"/>
             </w:tcBorders>
           </w:tcPr>
-          <w:p/>
+          <w:p>
+            <w:r>
+              <w:t>6822</w:t>
+            </w:r>
+          </w:p>
         </w:tc>
       </w:tr>
       <w:tr>
@@ -425,7 +429,11 @@
               <w:bottom w:val="single" w:sz="12" w:space="0" w:color="auto"/>
             </w:tcBorders>
           </w:tcPr>
-          <w:p/>
+          <w:p>
+            <w:r>
+              <w:t>31354</w:t>
+            </w:r>
+          </w:p>
         </w:tc>
       </w:tr>
       <w:tr>
@@ -843,6 +851,15 @@
         </w:rPr>
         <w:t>RESULTS FROM PARALLEL MONTE CARLO ON THE WHOLE GRAPH</w:t>
       </w:r>
+      <w:r>
+        <w:rPr>
+          <w:b/>
+          <w:bCs/>
+          <w:sz w:val="24"/>
+          <w:szCs w:val="24"/>
+        </w:rPr>
+        <w:t>S</w:t>
+      </w:r>
     </w:p>
     <w:p/>
     <w:tbl>
@@ -2558,7 +2575,7 @@
     <w:tbl>
       <w:tblPr>
         <w:tblStyle w:val="a3"/>
-        <w:tblpPr w:leftFromText="180" w:rightFromText="180" w:vertAnchor="text" w:horzAnchor="margin" w:tblpXSpec="center" w:tblpY="691"/>
+        <w:tblpPr w:leftFromText="180" w:rightFromText="180" w:vertAnchor="text" w:horzAnchor="margin" w:tblpXSpec="center" w:tblpY="57"/>
         <w:tblW w:w="4914" w:type="dxa"/>
         <w:tblLook w:val="04A0" w:firstRow="1" w:lastRow="0" w:firstColumn="1" w:lastColumn="0" w:noHBand="0" w:noVBand="1"/>
       </w:tblPr>
@@ -3130,6 +3147,3275 @@
         </w:tc>
       </w:tr>
     </w:tbl>
+    <w:p/>
+    <w:p/>
+    <w:p/>
+    <w:p/>
+    <w:p/>
+    <w:p/>
+    <w:p/>
+    <w:p>
+      <w:pPr>
+        <w:rPr>
+          <w:b/>
+          <w:bCs/>
+          <w:sz w:val="24"/>
+          <w:szCs w:val="24"/>
+        </w:rPr>
+      </w:pPr>
+    </w:p>
+    <w:p>
+      <w:pPr>
+        <w:rPr>
+          <w:b/>
+          <w:bCs/>
+          <w:sz w:val="24"/>
+          <w:szCs w:val="24"/>
+        </w:rPr>
+      </w:pPr>
+    </w:p>
+    <w:p>
+      <w:pPr>
+        <w:rPr>
+          <w:b/>
+          <w:bCs/>
+          <w:sz w:val="24"/>
+          <w:szCs w:val="24"/>
+        </w:rPr>
+      </w:pPr>
+      <w:r>
+        <w:rPr>
+          <w:b/>
+          <w:bCs/>
+          <w:sz w:val="24"/>
+          <w:szCs w:val="24"/>
+        </w:rPr>
+        <w:t xml:space="preserve">RESULTS FROM PARALLEL MONTE CARLO ON THE </w:t>
+      </w:r>
+      <w:r>
+        <w:rPr>
+          <w:b/>
+          <w:bCs/>
+          <w:sz w:val="24"/>
+          <w:szCs w:val="24"/>
+        </w:rPr>
+        <w:t xml:space="preserve">1000 USERS SUB </w:t>
+      </w:r>
+      <w:r>
+        <w:rPr>
+          <w:b/>
+          <w:bCs/>
+          <w:sz w:val="24"/>
+          <w:szCs w:val="24"/>
+        </w:rPr>
+        <w:t>GRAPH</w:t>
+      </w:r>
+      <w:r>
+        <w:rPr>
+          <w:b/>
+          <w:bCs/>
+          <w:sz w:val="24"/>
+          <w:szCs w:val="24"/>
+        </w:rPr>
+        <w:t>S (SAVED ON RS_2v1)</w:t>
+      </w:r>
+    </w:p>
+    <w:tbl>
+      <w:tblPr>
+        <w:tblStyle w:val="a3"/>
+        <w:tblpPr w:leftFromText="180" w:rightFromText="180" w:vertAnchor="text" w:horzAnchor="margin" w:tblpXSpec="center" w:tblpY="691"/>
+        <w:tblW w:w="10183" w:type="dxa"/>
+        <w:tblLook w:val="04A0" w:firstRow="1" w:lastRow="0" w:firstColumn="1" w:lastColumn="0" w:noHBand="0" w:noVBand="1"/>
+      </w:tblPr>
+      <w:tblGrid>
+        <w:gridCol w:w="1340"/>
+        <w:gridCol w:w="1376"/>
+        <w:gridCol w:w="2797"/>
+        <w:gridCol w:w="2391"/>
+        <w:gridCol w:w="2279"/>
+      </w:tblGrid>
+      <w:tr>
+        <w:trPr>
+          <w:trHeight w:val="190"/>
+        </w:trPr>
+        <w:tc>
+          <w:tcPr>
+            <w:tcW w:w="1909" w:type="dxa"/>
+          </w:tcPr>
+          <w:p/>
+        </w:tc>
+        <w:tc>
+          <w:tcPr>
+            <w:tcW w:w="1959" w:type="dxa"/>
+          </w:tcPr>
+          <w:p/>
+        </w:tc>
+        <w:tc>
+          <w:tcPr>
+            <w:tcW w:w="3877" w:type="dxa"/>
+          </w:tcPr>
+          <w:p>
+            <w:pPr>
+              <w:rPr>
+                <w:b/>
+                <w:bCs/>
+              </w:rPr>
+            </w:pPr>
+            <w:r>
+              <w:rPr>
+                <w:b/>
+                <w:bCs/>
+              </w:rPr>
+              <w:t>SG_1</w:t>
+            </w:r>
+          </w:p>
+        </w:tc>
+        <w:tc>
+          <w:tcPr>
+            <w:tcW w:w="1219" w:type="dxa"/>
+          </w:tcPr>
+          <w:p>
+            <w:pPr>
+              <w:rPr>
+                <w:b/>
+                <w:bCs/>
+              </w:rPr>
+            </w:pPr>
+            <w:r>
+              <w:rPr>
+                <w:b/>
+                <w:bCs/>
+              </w:rPr>
+              <w:t>SG_2</w:t>
+            </w:r>
+          </w:p>
+        </w:tc>
+        <w:tc>
+          <w:tcPr>
+            <w:tcW w:w="1219" w:type="dxa"/>
+          </w:tcPr>
+          <w:p>
+            <w:pPr>
+              <w:rPr>
+                <w:b/>
+                <w:bCs/>
+              </w:rPr>
+            </w:pPr>
+            <w:r>
+              <w:rPr>
+                <w:b/>
+                <w:bCs/>
+              </w:rPr>
+              <w:t>SG_3</w:t>
+            </w:r>
+          </w:p>
+        </w:tc>
+      </w:tr>
+      <w:tr>
+        <w:trPr>
+          <w:trHeight w:val="190"/>
+        </w:trPr>
+        <w:tc>
+          <w:tcPr>
+            <w:tcW w:w="1909" w:type="dxa"/>
+            <w:vMerge w:val="restart"/>
+          </w:tcPr>
+          <w:p>
+            <w:pPr>
+              <w:rPr>
+                <w:b/>
+                <w:bCs/>
+              </w:rPr>
+            </w:pPr>
+            <w:r>
+              <w:rPr>
+                <w:b/>
+                <w:bCs/>
+              </w:rPr>
+              <w:t>For Monte Carlo</w:t>
+            </w:r>
+          </w:p>
+        </w:tc>
+        <w:tc>
+          <w:tcPr>
+            <w:tcW w:w="1959" w:type="dxa"/>
+            <w:tcBorders>
+              <w:bottom w:val="single" w:sz="12" w:space="0" w:color="auto"/>
+            </w:tcBorders>
+          </w:tcPr>
+          <w:p>
+            <w:pPr>
+              <w:rPr>
+                <w:b/>
+                <w:bCs/>
+              </w:rPr>
+            </w:pPr>
+            <w:r>
+              <w:rPr>
+                <w:b/>
+                <w:bCs/>
+              </w:rPr>
+              <w:t>threshold</w:t>
+            </w:r>
+          </w:p>
+        </w:tc>
+        <w:tc>
+          <w:tcPr>
+            <w:tcW w:w="3877" w:type="dxa"/>
+            <w:tcBorders>
+              <w:bottom w:val="single" w:sz="12" w:space="0" w:color="auto"/>
+            </w:tcBorders>
+          </w:tcPr>
+          <w:p>
+            <w:r>
+              <w:t>0.01</w:t>
+            </w:r>
+          </w:p>
+        </w:tc>
+        <w:tc>
+          <w:tcPr>
+            <w:tcW w:w="1219" w:type="dxa"/>
+            <w:tcBorders>
+              <w:bottom w:val="single" w:sz="12" w:space="0" w:color="auto"/>
+            </w:tcBorders>
+          </w:tcPr>
+          <w:p>
+            <w:r>
+              <w:t>0.01</w:t>
+            </w:r>
+          </w:p>
+        </w:tc>
+        <w:tc>
+          <w:tcPr>
+            <w:tcW w:w="1219" w:type="dxa"/>
+            <w:tcBorders>
+              <w:bottom w:val="single" w:sz="12" w:space="0" w:color="auto"/>
+            </w:tcBorders>
+          </w:tcPr>
+          <w:p>
+            <w:r>
+              <w:t>0.01</w:t>
+            </w:r>
+          </w:p>
+        </w:tc>
+      </w:tr>
+      <w:tr>
+        <w:trPr>
+          <w:trHeight w:val="190"/>
+        </w:trPr>
+        <w:tc>
+          <w:tcPr>
+            <w:tcW w:w="1909" w:type="dxa"/>
+            <w:vMerge/>
+            <w:tcBorders>
+              <w:bottom w:val="single" w:sz="24" w:space="0" w:color="000000"/>
+            </w:tcBorders>
+          </w:tcPr>
+          <w:p>
+            <w:pPr>
+              <w:rPr>
+                <w:b/>
+                <w:bCs/>
+              </w:rPr>
+            </w:pPr>
+          </w:p>
+        </w:tc>
+        <w:tc>
+          <w:tcPr>
+            <w:tcW w:w="1959" w:type="dxa"/>
+            <w:tcBorders>
+              <w:top w:val="single" w:sz="12" w:space="0" w:color="auto"/>
+              <w:bottom w:val="single" w:sz="24" w:space="0" w:color="000000"/>
+            </w:tcBorders>
+          </w:tcPr>
+          <w:p>
+            <w:pPr>
+              <w:rPr>
+                <w:b/>
+                <w:bCs/>
+              </w:rPr>
+            </w:pPr>
+            <w:r>
+              <w:rPr>
+                <w:b/>
+                <w:bCs/>
+              </w:rPr>
+              <w:t>Runs</w:t>
+            </w:r>
+          </w:p>
+        </w:tc>
+        <w:tc>
+          <w:tcPr>
+            <w:tcW w:w="3877" w:type="dxa"/>
+            <w:tcBorders>
+              <w:top w:val="single" w:sz="12" w:space="0" w:color="auto"/>
+              <w:bottom w:val="single" w:sz="24" w:space="0" w:color="000000"/>
+            </w:tcBorders>
+          </w:tcPr>
+          <w:p>
+            <w:r>
+              <w:t>1000</w:t>
+            </w:r>
+          </w:p>
+        </w:tc>
+        <w:tc>
+          <w:tcPr>
+            <w:tcW w:w="1219" w:type="dxa"/>
+            <w:tcBorders>
+              <w:top w:val="single" w:sz="12" w:space="0" w:color="auto"/>
+              <w:bottom w:val="single" w:sz="24" w:space="0" w:color="000000"/>
+            </w:tcBorders>
+          </w:tcPr>
+          <w:p>
+            <w:r>
+              <w:t>1000</w:t>
+            </w:r>
+          </w:p>
+        </w:tc>
+        <w:tc>
+          <w:tcPr>
+            <w:tcW w:w="1219" w:type="dxa"/>
+            <w:tcBorders>
+              <w:top w:val="single" w:sz="12" w:space="0" w:color="auto"/>
+              <w:bottom w:val="single" w:sz="24" w:space="0" w:color="000000"/>
+            </w:tcBorders>
+          </w:tcPr>
+          <w:p>
+            <w:r>
+              <w:t>1000</w:t>
+            </w:r>
+          </w:p>
+        </w:tc>
+      </w:tr>
+      <w:tr>
+        <w:trPr>
+          <w:trHeight w:val="180"/>
+        </w:trPr>
+        <w:tc>
+          <w:tcPr>
+            <w:tcW w:w="1909" w:type="dxa"/>
+            <w:vMerge w:val="restart"/>
+            <w:tcBorders>
+              <w:top w:val="single" w:sz="24" w:space="0" w:color="000000"/>
+            </w:tcBorders>
+          </w:tcPr>
+          <w:p>
+            <w:pPr>
+              <w:rPr>
+                <w:b/>
+                <w:bCs/>
+              </w:rPr>
+            </w:pPr>
+            <w:r>
+              <w:rPr>
+                <w:b/>
+                <w:bCs/>
+              </w:rPr>
+              <w:t>subgraph</w:t>
+            </w:r>
+          </w:p>
+        </w:tc>
+        <w:tc>
+          <w:tcPr>
+            <w:tcW w:w="1959" w:type="dxa"/>
+            <w:tcBorders>
+              <w:top w:val="single" w:sz="24" w:space="0" w:color="000000"/>
+            </w:tcBorders>
+          </w:tcPr>
+          <w:p>
+            <w:pPr>
+              <w:rPr>
+                <w:b/>
+                <w:bCs/>
+              </w:rPr>
+            </w:pPr>
+            <w:r>
+              <w:rPr>
+                <w:b/>
+                <w:bCs/>
+              </w:rPr>
+              <w:t>Nodes</w:t>
+            </w:r>
+          </w:p>
+        </w:tc>
+        <w:tc>
+          <w:tcPr>
+            <w:tcW w:w="3877" w:type="dxa"/>
+            <w:tcBorders>
+              <w:top w:val="single" w:sz="24" w:space="0" w:color="000000"/>
+            </w:tcBorders>
+          </w:tcPr>
+          <w:p>
+            <w:r>
+              <w:t>537</w:t>
+            </w:r>
+          </w:p>
+        </w:tc>
+        <w:tc>
+          <w:tcPr>
+            <w:tcW w:w="1219" w:type="dxa"/>
+            <w:tcBorders>
+              <w:top w:val="single" w:sz="24" w:space="0" w:color="000000"/>
+            </w:tcBorders>
+          </w:tcPr>
+          <w:p>
+            <w:r>
+              <w:t>363</w:t>
+            </w:r>
+          </w:p>
+        </w:tc>
+        <w:tc>
+          <w:tcPr>
+            <w:tcW w:w="1219" w:type="dxa"/>
+            <w:tcBorders>
+              <w:top w:val="single" w:sz="24" w:space="0" w:color="000000"/>
+            </w:tcBorders>
+          </w:tcPr>
+          <w:p>
+            <w:r>
+              <w:t>642</w:t>
+            </w:r>
+          </w:p>
+        </w:tc>
+      </w:tr>
+      <w:tr>
+        <w:trPr>
+          <w:trHeight w:val="190"/>
+        </w:trPr>
+        <w:tc>
+          <w:tcPr>
+            <w:tcW w:w="1909" w:type="dxa"/>
+            <w:vMerge/>
+            <w:tcBorders>
+              <w:bottom w:val="single" w:sz="24" w:space="0" w:color="000000"/>
+            </w:tcBorders>
+          </w:tcPr>
+          <w:p>
+            <w:pPr>
+              <w:rPr>
+                <w:b/>
+                <w:bCs/>
+              </w:rPr>
+            </w:pPr>
+          </w:p>
+        </w:tc>
+        <w:tc>
+          <w:tcPr>
+            <w:tcW w:w="1959" w:type="dxa"/>
+            <w:tcBorders>
+              <w:bottom w:val="single" w:sz="24" w:space="0" w:color="000000"/>
+            </w:tcBorders>
+          </w:tcPr>
+          <w:p>
+            <w:pPr>
+              <w:rPr>
+                <w:b/>
+                <w:bCs/>
+              </w:rPr>
+            </w:pPr>
+            <w:r>
+              <w:rPr>
+                <w:b/>
+                <w:bCs/>
+              </w:rPr>
+              <w:t>Edges</w:t>
+            </w:r>
+          </w:p>
+        </w:tc>
+        <w:tc>
+          <w:tcPr>
+            <w:tcW w:w="3877" w:type="dxa"/>
+            <w:tcBorders>
+              <w:bottom w:val="single" w:sz="24" w:space="0" w:color="000000"/>
+            </w:tcBorders>
+          </w:tcPr>
+          <w:p>
+            <w:r>
+              <w:t>7858</w:t>
+            </w:r>
+          </w:p>
+        </w:tc>
+        <w:tc>
+          <w:tcPr>
+            <w:tcW w:w="1219" w:type="dxa"/>
+            <w:tcBorders>
+              <w:bottom w:val="single" w:sz="24" w:space="0" w:color="000000"/>
+            </w:tcBorders>
+          </w:tcPr>
+          <w:p>
+            <w:r>
+              <w:t>2158</w:t>
+            </w:r>
+          </w:p>
+        </w:tc>
+        <w:tc>
+          <w:tcPr>
+            <w:tcW w:w="1219" w:type="dxa"/>
+            <w:tcBorders>
+              <w:bottom w:val="single" w:sz="24" w:space="0" w:color="000000"/>
+            </w:tcBorders>
+          </w:tcPr>
+          <w:p>
+            <w:r>
+              <w:t>6985</w:t>
+            </w:r>
+          </w:p>
+        </w:tc>
+      </w:tr>
+      <w:tr>
+        <w:trPr>
+          <w:trHeight w:val="247"/>
+        </w:trPr>
+        <w:tc>
+          <w:tcPr>
+            <w:tcW w:w="1909" w:type="dxa"/>
+            <w:vMerge w:val="restart"/>
+            <w:tcBorders>
+              <w:top w:val="single" w:sz="24" w:space="0" w:color="000000"/>
+            </w:tcBorders>
+          </w:tcPr>
+          <w:p>
+            <w:pPr>
+              <w:rPr>
+                <w:b/>
+                <w:bCs/>
+              </w:rPr>
+            </w:pPr>
+          </w:p>
+          <w:p>
+            <w:pPr>
+              <w:rPr>
+                <w:b/>
+                <w:bCs/>
+              </w:rPr>
+            </w:pPr>
+            <w:r>
+              <w:rPr>
+                <w:b/>
+                <w:bCs/>
+              </w:rPr>
+              <w:t>Time</w:t>
+            </w:r>
+          </w:p>
+        </w:tc>
+        <w:tc>
+          <w:tcPr>
+            <w:tcW w:w="1959" w:type="dxa"/>
+            <w:tcBorders>
+              <w:top w:val="single" w:sz="24" w:space="0" w:color="000000"/>
+            </w:tcBorders>
+          </w:tcPr>
+          <w:p>
+            <w:pPr>
+              <w:rPr>
+                <w:b/>
+                <w:bCs/>
+              </w:rPr>
+            </w:pPr>
+            <w:r>
+              <w:rPr>
+                <w:b/>
+                <w:bCs/>
+              </w:rPr>
+              <w:t>Seconds</w:t>
+            </w:r>
+          </w:p>
+        </w:tc>
+        <w:tc>
+          <w:tcPr>
+            <w:tcW w:w="3877" w:type="dxa"/>
+            <w:tcBorders>
+              <w:top w:val="single" w:sz="24" w:space="0" w:color="000000"/>
+            </w:tcBorders>
+          </w:tcPr>
+          <w:p>
+            <w:r>
+              <w:t>400.7152512073517</w:t>
+            </w:r>
+          </w:p>
+        </w:tc>
+        <w:tc>
+          <w:tcPr>
+            <w:tcW w:w="1219" w:type="dxa"/>
+            <w:tcBorders>
+              <w:top w:val="single" w:sz="24" w:space="0" w:color="000000"/>
+            </w:tcBorders>
+          </w:tcPr>
+          <w:p>
+            <w:r>
+              <w:t>66.87218832969666</w:t>
+            </w:r>
+          </w:p>
+        </w:tc>
+        <w:tc>
+          <w:tcPr>
+            <w:tcW w:w="1219" w:type="dxa"/>
+            <w:tcBorders>
+              <w:top w:val="single" w:sz="24" w:space="0" w:color="000000"/>
+            </w:tcBorders>
+          </w:tcPr>
+          <w:p>
+            <w:r>
+              <w:t>367.09782123565674</w:t>
+            </w:r>
+          </w:p>
+        </w:tc>
+      </w:tr>
+      <w:tr>
+        <w:trPr>
+          <w:trHeight w:val="190"/>
+        </w:trPr>
+        <w:tc>
+          <w:tcPr>
+            <w:tcW w:w="1909" w:type="dxa"/>
+            <w:vMerge/>
+          </w:tcPr>
+          <w:p>
+            <w:pPr>
+              <w:rPr>
+                <w:b/>
+                <w:bCs/>
+              </w:rPr>
+            </w:pPr>
+          </w:p>
+        </w:tc>
+        <w:tc>
+          <w:tcPr>
+            <w:tcW w:w="1959" w:type="dxa"/>
+          </w:tcPr>
+          <w:p>
+            <w:pPr>
+              <w:rPr>
+                <w:b/>
+                <w:bCs/>
+              </w:rPr>
+            </w:pPr>
+            <w:r>
+              <w:rPr>
+                <w:b/>
+                <w:bCs/>
+              </w:rPr>
+              <w:t>Minutes</w:t>
+            </w:r>
+          </w:p>
+        </w:tc>
+        <w:tc>
+          <w:tcPr>
+            <w:tcW w:w="3877" w:type="dxa"/>
+          </w:tcPr>
+          <w:p>
+            <w:r>
+              <w:t>6.678587520122528</w:t>
+            </w:r>
+          </w:p>
+        </w:tc>
+        <w:tc>
+          <w:tcPr>
+            <w:tcW w:w="1219" w:type="dxa"/>
+          </w:tcPr>
+          <w:p>
+            <w:r>
+              <w:t>1.114536472161611</w:t>
+            </w:r>
+          </w:p>
+        </w:tc>
+        <w:tc>
+          <w:tcPr>
+            <w:tcW w:w="1219" w:type="dxa"/>
+          </w:tcPr>
+          <w:p>
+            <w:r>
+              <w:t>6.118297020594279</w:t>
+            </w:r>
+          </w:p>
+        </w:tc>
+      </w:tr>
+      <w:tr>
+        <w:trPr>
+          <w:trHeight w:val="180"/>
+        </w:trPr>
+        <w:tc>
+          <w:tcPr>
+            <w:tcW w:w="1909" w:type="dxa"/>
+            <w:vMerge/>
+            <w:tcBorders>
+              <w:bottom w:val="single" w:sz="24" w:space="0" w:color="000000"/>
+            </w:tcBorders>
+          </w:tcPr>
+          <w:p>
+            <w:pPr>
+              <w:rPr>
+                <w:b/>
+                <w:bCs/>
+              </w:rPr>
+            </w:pPr>
+          </w:p>
+        </w:tc>
+        <w:tc>
+          <w:tcPr>
+            <w:tcW w:w="1959" w:type="dxa"/>
+            <w:tcBorders>
+              <w:bottom w:val="single" w:sz="24" w:space="0" w:color="000000"/>
+            </w:tcBorders>
+          </w:tcPr>
+          <w:p>
+            <w:pPr>
+              <w:rPr>
+                <w:b/>
+                <w:bCs/>
+              </w:rPr>
+            </w:pPr>
+            <w:r>
+              <w:rPr>
+                <w:b/>
+                <w:bCs/>
+              </w:rPr>
+              <w:t>Hours</w:t>
+            </w:r>
+          </w:p>
+        </w:tc>
+        <w:tc>
+          <w:tcPr>
+            <w:tcW w:w="3877" w:type="dxa"/>
+            <w:tcBorders>
+              <w:bottom w:val="single" w:sz="24" w:space="0" w:color="000000"/>
+            </w:tcBorders>
+          </w:tcPr>
+          <w:p>
+            <w:r>
+              <w:t>0.11130979200204213</w:t>
+            </w:r>
+          </w:p>
+        </w:tc>
+        <w:tc>
+          <w:tcPr>
+            <w:tcW w:w="1219" w:type="dxa"/>
+            <w:tcBorders>
+              <w:bottom w:val="single" w:sz="24" w:space="0" w:color="000000"/>
+            </w:tcBorders>
+          </w:tcPr>
+          <w:p>
+            <w:r>
+              <w:t>0.018575607869360182</w:t>
+            </w:r>
+          </w:p>
+        </w:tc>
+        <w:tc>
+          <w:tcPr>
+            <w:tcW w:w="1219" w:type="dxa"/>
+            <w:tcBorders>
+              <w:bottom w:val="single" w:sz="24" w:space="0" w:color="000000"/>
+            </w:tcBorders>
+          </w:tcPr>
+          <w:p>
+            <w:r>
+              <w:t>0.10197161700990466</w:t>
+            </w:r>
+          </w:p>
+        </w:tc>
+      </w:tr>
+      <w:tr>
+        <w:trPr>
+          <w:trHeight w:val="180"/>
+        </w:trPr>
+        <w:tc>
+          <w:tcPr>
+            <w:tcW w:w="1909" w:type="dxa"/>
+            <w:vMerge w:val="restart"/>
+            <w:tcBorders>
+              <w:top w:val="single" w:sz="24" w:space="0" w:color="000000"/>
+            </w:tcBorders>
+          </w:tcPr>
+          <w:p>
+            <w:pPr>
+              <w:rPr>
+                <w:b/>
+                <w:bCs/>
+              </w:rPr>
+            </w:pPr>
+            <w:r>
+              <w:rPr>
+                <w:b/>
+                <w:bCs/>
+              </w:rPr>
+              <w:t>Reliable Sets</w:t>
+            </w:r>
+          </w:p>
+        </w:tc>
+        <w:tc>
+          <w:tcPr>
+            <w:tcW w:w="1959" w:type="dxa"/>
+            <w:tcBorders>
+              <w:top w:val="single" w:sz="24" w:space="0" w:color="000000"/>
+            </w:tcBorders>
+          </w:tcPr>
+          <w:p>
+            <w:pPr>
+              <w:rPr>
+                <w:b/>
+                <w:bCs/>
+              </w:rPr>
+            </w:pPr>
+            <w:r>
+              <w:rPr>
+                <w:b/>
+                <w:bCs/>
+              </w:rPr>
+              <w:t>Avg Size</w:t>
+            </w:r>
+          </w:p>
+        </w:tc>
+        <w:tc>
+          <w:tcPr>
+            <w:tcW w:w="3877" w:type="dxa"/>
+            <w:tcBorders>
+              <w:top w:val="single" w:sz="24" w:space="0" w:color="000000"/>
+            </w:tcBorders>
+          </w:tcPr>
+          <w:p>
+            <w:r>
+              <w:t>26.57169459962756</w:t>
+            </w:r>
+          </w:p>
+        </w:tc>
+        <w:tc>
+          <w:tcPr>
+            <w:tcW w:w="1219" w:type="dxa"/>
+            <w:tcBorders>
+              <w:top w:val="single" w:sz="24" w:space="0" w:color="000000"/>
+            </w:tcBorders>
+          </w:tcPr>
+          <w:p>
+            <w:r>
+              <w:t>8.049586776859504</w:t>
+            </w:r>
+          </w:p>
+        </w:tc>
+        <w:tc>
+          <w:tcPr>
+            <w:tcW w:w="1219" w:type="dxa"/>
+            <w:tcBorders>
+              <w:top w:val="single" w:sz="24" w:space="0" w:color="000000"/>
+            </w:tcBorders>
+          </w:tcPr>
+          <w:p>
+            <w:r>
+              <w:t>23.04517133956386</w:t>
+            </w:r>
+          </w:p>
+        </w:tc>
+      </w:tr>
+      <w:tr>
+        <w:trPr>
+          <w:trHeight w:val="180"/>
+        </w:trPr>
+        <w:tc>
+          <w:tcPr>
+            <w:tcW w:w="1909" w:type="dxa"/>
+            <w:vMerge/>
+          </w:tcPr>
+          <w:p>
+            <w:pPr>
+              <w:rPr>
+                <w:b/>
+                <w:bCs/>
+              </w:rPr>
+            </w:pPr>
+          </w:p>
+        </w:tc>
+        <w:tc>
+          <w:tcPr>
+            <w:tcW w:w="1959" w:type="dxa"/>
+          </w:tcPr>
+          <w:p>
+            <w:pPr>
+              <w:rPr>
+                <w:b/>
+                <w:bCs/>
+              </w:rPr>
+            </w:pPr>
+            <w:r>
+              <w:rPr>
+                <w:b/>
+                <w:bCs/>
+              </w:rPr>
+              <w:t>Max Size</w:t>
+            </w:r>
+          </w:p>
+        </w:tc>
+        <w:tc>
+          <w:tcPr>
+            <w:tcW w:w="3877" w:type="dxa"/>
+          </w:tcPr>
+          <w:p>
+            <w:r>
+              <w:t>340</w:t>
+            </w:r>
+          </w:p>
+        </w:tc>
+        <w:tc>
+          <w:tcPr>
+            <w:tcW w:w="1219" w:type="dxa"/>
+          </w:tcPr>
+          <w:p>
+            <w:r>
+              <w:t>109</w:t>
+            </w:r>
+          </w:p>
+        </w:tc>
+        <w:tc>
+          <w:tcPr>
+            <w:tcW w:w="1219" w:type="dxa"/>
+          </w:tcPr>
+          <w:p>
+            <w:r>
+              <w:t>258</w:t>
+            </w:r>
+          </w:p>
+        </w:tc>
+      </w:tr>
+    </w:tbl>
+    <w:p/>
+    <w:p/>
+    <w:tbl>
+      <w:tblPr>
+        <w:tblStyle w:val="a3"/>
+        <w:tblpPr w:leftFromText="180" w:rightFromText="180" w:vertAnchor="text" w:horzAnchor="margin" w:tblpXSpec="center" w:tblpY="239"/>
+        <w:tblW w:w="10183" w:type="dxa"/>
+        <w:tblLook w:val="04A0" w:firstRow="1" w:lastRow="0" w:firstColumn="1" w:lastColumn="0" w:noHBand="0" w:noVBand="1"/>
+      </w:tblPr>
+      <w:tblGrid>
+        <w:gridCol w:w="1284"/>
+        <w:gridCol w:w="1317"/>
+        <w:gridCol w:w="2689"/>
+        <w:gridCol w:w="2391"/>
+        <w:gridCol w:w="2502"/>
+      </w:tblGrid>
+      <w:tr>
+        <w:trPr>
+          <w:trHeight w:val="190"/>
+        </w:trPr>
+        <w:tc>
+          <w:tcPr>
+            <w:tcW w:w="1284" w:type="dxa"/>
+          </w:tcPr>
+          <w:p/>
+        </w:tc>
+        <w:tc>
+          <w:tcPr>
+            <w:tcW w:w="1317" w:type="dxa"/>
+          </w:tcPr>
+          <w:p/>
+        </w:tc>
+        <w:tc>
+          <w:tcPr>
+            <w:tcW w:w="2689" w:type="dxa"/>
+          </w:tcPr>
+          <w:p>
+            <w:pPr>
+              <w:rPr>
+                <w:b/>
+                <w:bCs/>
+              </w:rPr>
+            </w:pPr>
+            <w:r>
+              <w:rPr>
+                <w:b/>
+                <w:bCs/>
+              </w:rPr>
+              <w:t>SG_</w:t>
+            </w:r>
+            <w:r>
+              <w:rPr>
+                <w:b/>
+                <w:bCs/>
+              </w:rPr>
+              <w:t>4</w:t>
+            </w:r>
+          </w:p>
+        </w:tc>
+        <w:tc>
+          <w:tcPr>
+            <w:tcW w:w="2391" w:type="dxa"/>
+          </w:tcPr>
+          <w:p>
+            <w:pPr>
+              <w:rPr>
+                <w:b/>
+                <w:bCs/>
+              </w:rPr>
+            </w:pPr>
+            <w:r>
+              <w:rPr>
+                <w:b/>
+                <w:bCs/>
+              </w:rPr>
+              <w:t>SG_</w:t>
+            </w:r>
+            <w:r>
+              <w:rPr>
+                <w:b/>
+                <w:bCs/>
+              </w:rPr>
+              <w:t>5</w:t>
+            </w:r>
+          </w:p>
+        </w:tc>
+        <w:tc>
+          <w:tcPr>
+            <w:tcW w:w="2502" w:type="dxa"/>
+          </w:tcPr>
+          <w:p>
+            <w:pPr>
+              <w:rPr>
+                <w:b/>
+                <w:bCs/>
+              </w:rPr>
+            </w:pPr>
+            <w:r>
+              <w:rPr>
+                <w:b/>
+                <w:bCs/>
+              </w:rPr>
+              <w:t>SG_</w:t>
+            </w:r>
+            <w:r>
+              <w:rPr>
+                <w:b/>
+                <w:bCs/>
+              </w:rPr>
+              <w:t>6</w:t>
+            </w:r>
+          </w:p>
+        </w:tc>
+      </w:tr>
+      <w:tr>
+        <w:trPr>
+          <w:trHeight w:val="190"/>
+        </w:trPr>
+        <w:tc>
+          <w:tcPr>
+            <w:tcW w:w="1284" w:type="dxa"/>
+            <w:vMerge w:val="restart"/>
+          </w:tcPr>
+          <w:p>
+            <w:pPr>
+              <w:rPr>
+                <w:b/>
+                <w:bCs/>
+              </w:rPr>
+            </w:pPr>
+            <w:r>
+              <w:rPr>
+                <w:b/>
+                <w:bCs/>
+              </w:rPr>
+              <w:t>For Monte Carlo</w:t>
+            </w:r>
+          </w:p>
+        </w:tc>
+        <w:tc>
+          <w:tcPr>
+            <w:tcW w:w="1317" w:type="dxa"/>
+            <w:tcBorders>
+              <w:bottom w:val="single" w:sz="12" w:space="0" w:color="auto"/>
+            </w:tcBorders>
+          </w:tcPr>
+          <w:p>
+            <w:pPr>
+              <w:rPr>
+                <w:b/>
+                <w:bCs/>
+              </w:rPr>
+            </w:pPr>
+            <w:r>
+              <w:rPr>
+                <w:b/>
+                <w:bCs/>
+              </w:rPr>
+              <w:t>threshold</w:t>
+            </w:r>
+          </w:p>
+        </w:tc>
+        <w:tc>
+          <w:tcPr>
+            <w:tcW w:w="2689" w:type="dxa"/>
+            <w:tcBorders>
+              <w:bottom w:val="single" w:sz="12" w:space="0" w:color="auto"/>
+            </w:tcBorders>
+          </w:tcPr>
+          <w:p>
+            <w:r>
+              <w:t>0.01</w:t>
+            </w:r>
+          </w:p>
+        </w:tc>
+        <w:tc>
+          <w:tcPr>
+            <w:tcW w:w="2391" w:type="dxa"/>
+            <w:tcBorders>
+              <w:bottom w:val="single" w:sz="12" w:space="0" w:color="auto"/>
+            </w:tcBorders>
+          </w:tcPr>
+          <w:p>
+            <w:r>
+              <w:t>0.01</w:t>
+            </w:r>
+          </w:p>
+        </w:tc>
+        <w:tc>
+          <w:tcPr>
+            <w:tcW w:w="2502" w:type="dxa"/>
+            <w:tcBorders>
+              <w:bottom w:val="single" w:sz="12" w:space="0" w:color="auto"/>
+            </w:tcBorders>
+          </w:tcPr>
+          <w:p>
+            <w:r>
+              <w:t>0.01</w:t>
+            </w:r>
+          </w:p>
+        </w:tc>
+      </w:tr>
+      <w:tr>
+        <w:trPr>
+          <w:trHeight w:val="190"/>
+        </w:trPr>
+        <w:tc>
+          <w:tcPr>
+            <w:tcW w:w="1284" w:type="dxa"/>
+            <w:vMerge/>
+            <w:tcBorders>
+              <w:bottom w:val="single" w:sz="24" w:space="0" w:color="000000"/>
+            </w:tcBorders>
+          </w:tcPr>
+          <w:p>
+            <w:pPr>
+              <w:rPr>
+                <w:b/>
+                <w:bCs/>
+              </w:rPr>
+            </w:pPr>
+          </w:p>
+        </w:tc>
+        <w:tc>
+          <w:tcPr>
+            <w:tcW w:w="1317" w:type="dxa"/>
+            <w:tcBorders>
+              <w:top w:val="single" w:sz="12" w:space="0" w:color="auto"/>
+              <w:bottom w:val="single" w:sz="24" w:space="0" w:color="000000"/>
+            </w:tcBorders>
+          </w:tcPr>
+          <w:p>
+            <w:pPr>
+              <w:rPr>
+                <w:b/>
+                <w:bCs/>
+              </w:rPr>
+            </w:pPr>
+            <w:r>
+              <w:rPr>
+                <w:b/>
+                <w:bCs/>
+              </w:rPr>
+              <w:t>Runs</w:t>
+            </w:r>
+          </w:p>
+        </w:tc>
+        <w:tc>
+          <w:tcPr>
+            <w:tcW w:w="2689" w:type="dxa"/>
+            <w:tcBorders>
+              <w:top w:val="single" w:sz="12" w:space="0" w:color="auto"/>
+              <w:bottom w:val="single" w:sz="24" w:space="0" w:color="000000"/>
+            </w:tcBorders>
+          </w:tcPr>
+          <w:p>
+            <w:r>
+              <w:t>1000</w:t>
+            </w:r>
+          </w:p>
+        </w:tc>
+        <w:tc>
+          <w:tcPr>
+            <w:tcW w:w="2391" w:type="dxa"/>
+            <w:tcBorders>
+              <w:top w:val="single" w:sz="12" w:space="0" w:color="auto"/>
+              <w:bottom w:val="single" w:sz="24" w:space="0" w:color="000000"/>
+            </w:tcBorders>
+          </w:tcPr>
+          <w:p>
+            <w:r>
+              <w:t>1000</w:t>
+            </w:r>
+          </w:p>
+        </w:tc>
+        <w:tc>
+          <w:tcPr>
+            <w:tcW w:w="2502" w:type="dxa"/>
+            <w:tcBorders>
+              <w:top w:val="single" w:sz="12" w:space="0" w:color="auto"/>
+              <w:bottom w:val="single" w:sz="24" w:space="0" w:color="000000"/>
+            </w:tcBorders>
+          </w:tcPr>
+          <w:p>
+            <w:r>
+              <w:t>1000</w:t>
+            </w:r>
+          </w:p>
+        </w:tc>
+      </w:tr>
+      <w:tr>
+        <w:trPr>
+          <w:trHeight w:val="180"/>
+        </w:trPr>
+        <w:tc>
+          <w:tcPr>
+            <w:tcW w:w="1284" w:type="dxa"/>
+            <w:vMerge w:val="restart"/>
+            <w:tcBorders>
+              <w:top w:val="single" w:sz="24" w:space="0" w:color="000000"/>
+            </w:tcBorders>
+          </w:tcPr>
+          <w:p>
+            <w:pPr>
+              <w:rPr>
+                <w:b/>
+                <w:bCs/>
+              </w:rPr>
+            </w:pPr>
+            <w:r>
+              <w:rPr>
+                <w:b/>
+                <w:bCs/>
+              </w:rPr>
+              <w:t>subgraph</w:t>
+            </w:r>
+          </w:p>
+        </w:tc>
+        <w:tc>
+          <w:tcPr>
+            <w:tcW w:w="1317" w:type="dxa"/>
+            <w:tcBorders>
+              <w:top w:val="single" w:sz="24" w:space="0" w:color="000000"/>
+            </w:tcBorders>
+          </w:tcPr>
+          <w:p>
+            <w:pPr>
+              <w:rPr>
+                <w:b/>
+                <w:bCs/>
+              </w:rPr>
+            </w:pPr>
+            <w:r>
+              <w:rPr>
+                <w:b/>
+                <w:bCs/>
+              </w:rPr>
+              <w:t>Nodes</w:t>
+            </w:r>
+          </w:p>
+        </w:tc>
+        <w:tc>
+          <w:tcPr>
+            <w:tcW w:w="2689" w:type="dxa"/>
+            <w:tcBorders>
+              <w:top w:val="single" w:sz="24" w:space="0" w:color="000000"/>
+            </w:tcBorders>
+          </w:tcPr>
+          <w:p>
+            <w:r>
+              <w:t>525</w:t>
+            </w:r>
+          </w:p>
+        </w:tc>
+        <w:tc>
+          <w:tcPr>
+            <w:tcW w:w="2391" w:type="dxa"/>
+            <w:tcBorders>
+              <w:top w:val="single" w:sz="24" w:space="0" w:color="000000"/>
+            </w:tcBorders>
+          </w:tcPr>
+          <w:p>
+            <w:r>
+              <w:t>393</w:t>
+            </w:r>
+          </w:p>
+        </w:tc>
+        <w:tc>
+          <w:tcPr>
+            <w:tcW w:w="2502" w:type="dxa"/>
+            <w:tcBorders>
+              <w:top w:val="single" w:sz="24" w:space="0" w:color="000000"/>
+            </w:tcBorders>
+          </w:tcPr>
+          <w:p>
+            <w:r>
+              <w:t>179</w:t>
+            </w:r>
+          </w:p>
+        </w:tc>
+      </w:tr>
+      <w:tr>
+        <w:trPr>
+          <w:trHeight w:val="190"/>
+        </w:trPr>
+        <w:tc>
+          <w:tcPr>
+            <w:tcW w:w="1284" w:type="dxa"/>
+            <w:vMerge/>
+            <w:tcBorders>
+              <w:bottom w:val="single" w:sz="24" w:space="0" w:color="000000"/>
+            </w:tcBorders>
+          </w:tcPr>
+          <w:p>
+            <w:pPr>
+              <w:rPr>
+                <w:b/>
+                <w:bCs/>
+              </w:rPr>
+            </w:pPr>
+          </w:p>
+        </w:tc>
+        <w:tc>
+          <w:tcPr>
+            <w:tcW w:w="1317" w:type="dxa"/>
+            <w:tcBorders>
+              <w:bottom w:val="single" w:sz="24" w:space="0" w:color="000000"/>
+            </w:tcBorders>
+          </w:tcPr>
+          <w:p>
+            <w:pPr>
+              <w:rPr>
+                <w:b/>
+                <w:bCs/>
+              </w:rPr>
+            </w:pPr>
+            <w:r>
+              <w:rPr>
+                <w:b/>
+                <w:bCs/>
+              </w:rPr>
+              <w:t>Edges</w:t>
+            </w:r>
+          </w:p>
+        </w:tc>
+        <w:tc>
+          <w:tcPr>
+            <w:tcW w:w="2689" w:type="dxa"/>
+            <w:tcBorders>
+              <w:bottom w:val="single" w:sz="24" w:space="0" w:color="000000"/>
+            </w:tcBorders>
+          </w:tcPr>
+          <w:p>
+            <w:r>
+              <w:t>5951</w:t>
+            </w:r>
+          </w:p>
+        </w:tc>
+        <w:tc>
+          <w:tcPr>
+            <w:tcW w:w="2391" w:type="dxa"/>
+            <w:tcBorders>
+              <w:bottom w:val="single" w:sz="24" w:space="0" w:color="000000"/>
+            </w:tcBorders>
+          </w:tcPr>
+          <w:p>
+            <w:r>
+              <w:t>2627</w:t>
+            </w:r>
+          </w:p>
+        </w:tc>
+        <w:tc>
+          <w:tcPr>
+            <w:tcW w:w="2502" w:type="dxa"/>
+            <w:tcBorders>
+              <w:bottom w:val="single" w:sz="24" w:space="0" w:color="000000"/>
+            </w:tcBorders>
+          </w:tcPr>
+          <w:p>
+            <w:r>
+              <w:t>450</w:t>
+            </w:r>
+          </w:p>
+        </w:tc>
+      </w:tr>
+      <w:tr>
+        <w:trPr>
+          <w:trHeight w:val="247"/>
+        </w:trPr>
+        <w:tc>
+          <w:tcPr>
+            <w:tcW w:w="1284" w:type="dxa"/>
+            <w:vMerge w:val="restart"/>
+            <w:tcBorders>
+              <w:top w:val="single" w:sz="24" w:space="0" w:color="000000"/>
+            </w:tcBorders>
+          </w:tcPr>
+          <w:p>
+            <w:pPr>
+              <w:rPr>
+                <w:b/>
+                <w:bCs/>
+              </w:rPr>
+            </w:pPr>
+          </w:p>
+          <w:p>
+            <w:pPr>
+              <w:rPr>
+                <w:b/>
+                <w:bCs/>
+              </w:rPr>
+            </w:pPr>
+            <w:r>
+              <w:rPr>
+                <w:b/>
+                <w:bCs/>
+              </w:rPr>
+              <w:t>Time</w:t>
+            </w:r>
+          </w:p>
+        </w:tc>
+        <w:tc>
+          <w:tcPr>
+            <w:tcW w:w="1317" w:type="dxa"/>
+            <w:tcBorders>
+              <w:top w:val="single" w:sz="24" w:space="0" w:color="000000"/>
+            </w:tcBorders>
+          </w:tcPr>
+          <w:p>
+            <w:pPr>
+              <w:rPr>
+                <w:b/>
+                <w:bCs/>
+              </w:rPr>
+            </w:pPr>
+            <w:r>
+              <w:rPr>
+                <w:b/>
+                <w:bCs/>
+              </w:rPr>
+              <w:t>Seconds</w:t>
+            </w:r>
+          </w:p>
+        </w:tc>
+        <w:tc>
+          <w:tcPr>
+            <w:tcW w:w="2689" w:type="dxa"/>
+            <w:tcBorders>
+              <w:top w:val="single" w:sz="24" w:space="0" w:color="000000"/>
+            </w:tcBorders>
+          </w:tcPr>
+          <w:p>
+            <w:r>
+              <w:t>260.0741219520569</w:t>
+            </w:r>
+          </w:p>
+        </w:tc>
+        <w:tc>
+          <w:tcPr>
+            <w:tcW w:w="2391" w:type="dxa"/>
+            <w:tcBorders>
+              <w:top w:val="single" w:sz="24" w:space="0" w:color="000000"/>
+            </w:tcBorders>
+          </w:tcPr>
+          <w:p>
+            <w:r>
+              <w:t>86.76560378074646</w:t>
+            </w:r>
+          </w:p>
+        </w:tc>
+        <w:tc>
+          <w:tcPr>
+            <w:tcW w:w="2502" w:type="dxa"/>
+            <w:tcBorders>
+              <w:top w:val="single" w:sz="24" w:space="0" w:color="000000"/>
+            </w:tcBorders>
+          </w:tcPr>
+          <w:p>
+            <w:r>
+              <w:t>8.484350681304932</w:t>
+            </w:r>
+          </w:p>
+        </w:tc>
+      </w:tr>
+      <w:tr>
+        <w:trPr>
+          <w:trHeight w:val="190"/>
+        </w:trPr>
+        <w:tc>
+          <w:tcPr>
+            <w:tcW w:w="1284" w:type="dxa"/>
+            <w:vMerge/>
+          </w:tcPr>
+          <w:p>
+            <w:pPr>
+              <w:rPr>
+                <w:b/>
+                <w:bCs/>
+              </w:rPr>
+            </w:pPr>
+          </w:p>
+        </w:tc>
+        <w:tc>
+          <w:tcPr>
+            <w:tcW w:w="1317" w:type="dxa"/>
+          </w:tcPr>
+          <w:p>
+            <w:pPr>
+              <w:rPr>
+                <w:b/>
+                <w:bCs/>
+              </w:rPr>
+            </w:pPr>
+            <w:r>
+              <w:rPr>
+                <w:b/>
+                <w:bCs/>
+              </w:rPr>
+              <w:t>Minutes</w:t>
+            </w:r>
+          </w:p>
+        </w:tc>
+        <w:tc>
+          <w:tcPr>
+            <w:tcW w:w="2689" w:type="dxa"/>
+          </w:tcPr>
+          <w:p>
+            <w:r>
+              <w:t>4.334568699200948</w:t>
+            </w:r>
+          </w:p>
+        </w:tc>
+        <w:tc>
+          <w:tcPr>
+            <w:tcW w:w="2391" w:type="dxa"/>
+          </w:tcPr>
+          <w:p>
+            <w:r>
+              <w:t>1.4460933963457743</w:t>
+            </w:r>
+          </w:p>
+        </w:tc>
+        <w:tc>
+          <w:tcPr>
+            <w:tcW w:w="2502" w:type="dxa"/>
+          </w:tcPr>
+          <w:p>
+            <w:r>
+              <w:t>0.14140584468841552</w:t>
+            </w:r>
+          </w:p>
+        </w:tc>
+      </w:tr>
+      <w:tr>
+        <w:trPr>
+          <w:trHeight w:val="180"/>
+        </w:trPr>
+        <w:tc>
+          <w:tcPr>
+            <w:tcW w:w="1284" w:type="dxa"/>
+            <w:vMerge/>
+            <w:tcBorders>
+              <w:bottom w:val="single" w:sz="24" w:space="0" w:color="000000"/>
+            </w:tcBorders>
+          </w:tcPr>
+          <w:p>
+            <w:pPr>
+              <w:rPr>
+                <w:b/>
+                <w:bCs/>
+              </w:rPr>
+            </w:pPr>
+          </w:p>
+        </w:tc>
+        <w:tc>
+          <w:tcPr>
+            <w:tcW w:w="1317" w:type="dxa"/>
+            <w:tcBorders>
+              <w:bottom w:val="single" w:sz="24" w:space="0" w:color="000000"/>
+            </w:tcBorders>
+          </w:tcPr>
+          <w:p>
+            <w:pPr>
+              <w:rPr>
+                <w:b/>
+                <w:bCs/>
+              </w:rPr>
+            </w:pPr>
+            <w:r>
+              <w:rPr>
+                <w:b/>
+                <w:bCs/>
+              </w:rPr>
+              <w:t>Hours</w:t>
+            </w:r>
+          </w:p>
+        </w:tc>
+        <w:tc>
+          <w:tcPr>
+            <w:tcW w:w="2689" w:type="dxa"/>
+            <w:tcBorders>
+              <w:bottom w:val="single" w:sz="24" w:space="0" w:color="000000"/>
+            </w:tcBorders>
+          </w:tcPr>
+          <w:p>
+            <w:r>
+              <w:t>0.07224281165334913</w:t>
+            </w:r>
+          </w:p>
+        </w:tc>
+        <w:tc>
+          <w:tcPr>
+            <w:tcW w:w="2391" w:type="dxa"/>
+            <w:tcBorders>
+              <w:bottom w:val="single" w:sz="24" w:space="0" w:color="000000"/>
+            </w:tcBorders>
+          </w:tcPr>
+          <w:p>
+            <w:r>
+              <w:t>0.024101556605762905</w:t>
+            </w:r>
+          </w:p>
+        </w:tc>
+        <w:tc>
+          <w:tcPr>
+            <w:tcW w:w="2502" w:type="dxa"/>
+            <w:tcBorders>
+              <w:bottom w:val="single" w:sz="24" w:space="0" w:color="000000"/>
+            </w:tcBorders>
+          </w:tcPr>
+          <w:p>
+            <w:r>
+              <w:t>0.0023567640781402585</w:t>
+            </w:r>
+          </w:p>
+        </w:tc>
+      </w:tr>
+      <w:tr>
+        <w:trPr>
+          <w:trHeight w:val="180"/>
+        </w:trPr>
+        <w:tc>
+          <w:tcPr>
+            <w:tcW w:w="1284" w:type="dxa"/>
+            <w:vMerge w:val="restart"/>
+            <w:tcBorders>
+              <w:top w:val="single" w:sz="24" w:space="0" w:color="000000"/>
+            </w:tcBorders>
+          </w:tcPr>
+          <w:p>
+            <w:pPr>
+              <w:rPr>
+                <w:b/>
+                <w:bCs/>
+              </w:rPr>
+            </w:pPr>
+            <w:r>
+              <w:rPr>
+                <w:b/>
+                <w:bCs/>
+              </w:rPr>
+              <w:t>Reliable Sets</w:t>
+            </w:r>
+          </w:p>
+        </w:tc>
+        <w:tc>
+          <w:tcPr>
+            <w:tcW w:w="1317" w:type="dxa"/>
+            <w:tcBorders>
+              <w:top w:val="single" w:sz="24" w:space="0" w:color="000000"/>
+            </w:tcBorders>
+          </w:tcPr>
+          <w:p>
+            <w:pPr>
+              <w:rPr>
+                <w:b/>
+                <w:bCs/>
+              </w:rPr>
+            </w:pPr>
+            <w:r>
+              <w:rPr>
+                <w:b/>
+                <w:bCs/>
+              </w:rPr>
+              <w:t>Avg Size</w:t>
+            </w:r>
+          </w:p>
+        </w:tc>
+        <w:tc>
+          <w:tcPr>
+            <w:tcW w:w="2689" w:type="dxa"/>
+            <w:tcBorders>
+              <w:top w:val="single" w:sz="24" w:space="0" w:color="000000"/>
+            </w:tcBorders>
+          </w:tcPr>
+          <w:p>
+            <w:r>
+              <w:t>45.61333333333334</w:t>
+            </w:r>
+          </w:p>
+        </w:tc>
+        <w:tc>
+          <w:tcPr>
+            <w:tcW w:w="2391" w:type="dxa"/>
+            <w:tcBorders>
+              <w:top w:val="single" w:sz="24" w:space="0" w:color="000000"/>
+            </w:tcBorders>
+          </w:tcPr>
+          <w:p>
+            <w:r>
+              <w:t>10.608142493638677</w:t>
+            </w:r>
+          </w:p>
+        </w:tc>
+        <w:tc>
+          <w:tcPr>
+            <w:tcW w:w="2502" w:type="dxa"/>
+            <w:tcBorders>
+              <w:top w:val="single" w:sz="24" w:space="0" w:color="000000"/>
+            </w:tcBorders>
+          </w:tcPr>
+          <w:p>
+            <w:r>
+              <w:t>3.3072625698324023</w:t>
+            </w:r>
+          </w:p>
+        </w:tc>
+      </w:tr>
+      <w:tr>
+        <w:trPr>
+          <w:trHeight w:val="180"/>
+        </w:trPr>
+        <w:tc>
+          <w:tcPr>
+            <w:tcW w:w="1284" w:type="dxa"/>
+            <w:vMerge/>
+          </w:tcPr>
+          <w:p>
+            <w:pPr>
+              <w:rPr>
+                <w:b/>
+                <w:bCs/>
+              </w:rPr>
+            </w:pPr>
+          </w:p>
+        </w:tc>
+        <w:tc>
+          <w:tcPr>
+            <w:tcW w:w="1317" w:type="dxa"/>
+          </w:tcPr>
+          <w:p>
+            <w:pPr>
+              <w:rPr>
+                <w:b/>
+                <w:bCs/>
+              </w:rPr>
+            </w:pPr>
+            <w:r>
+              <w:rPr>
+                <w:b/>
+                <w:bCs/>
+              </w:rPr>
+              <w:t>Max Size</w:t>
+            </w:r>
+          </w:p>
+        </w:tc>
+        <w:tc>
+          <w:tcPr>
+            <w:tcW w:w="2689" w:type="dxa"/>
+          </w:tcPr>
+          <w:p>
+            <w:r>
+              <w:t>312</w:t>
+            </w:r>
+          </w:p>
+        </w:tc>
+        <w:tc>
+          <w:tcPr>
+            <w:tcW w:w="2391" w:type="dxa"/>
+          </w:tcPr>
+          <w:p>
+            <w:r>
+              <w:t>163</w:t>
+            </w:r>
+          </w:p>
+        </w:tc>
+        <w:tc>
+          <w:tcPr>
+            <w:tcW w:w="2502" w:type="dxa"/>
+          </w:tcPr>
+          <w:p>
+            <w:r>
+              <w:t>30</w:t>
+            </w:r>
+          </w:p>
+        </w:tc>
+      </w:tr>
+    </w:tbl>
+    <w:p/>
+    <w:p/>
+    <w:p/>
+    <w:tbl>
+      <w:tblPr>
+        <w:tblStyle w:val="a3"/>
+        <w:tblpPr w:leftFromText="180" w:rightFromText="180" w:vertAnchor="text" w:horzAnchor="margin" w:tblpXSpec="center" w:tblpY="239"/>
+        <w:tblW w:w="10183" w:type="dxa"/>
+        <w:tblLook w:val="04A0" w:firstRow="1" w:lastRow="0" w:firstColumn="1" w:lastColumn="0" w:noHBand="0" w:noVBand="1"/>
+      </w:tblPr>
+      <w:tblGrid>
+        <w:gridCol w:w="1284"/>
+        <w:gridCol w:w="1317"/>
+        <w:gridCol w:w="2689"/>
+        <w:gridCol w:w="2391"/>
+        <w:gridCol w:w="2502"/>
+      </w:tblGrid>
+      <w:tr>
+        <w:trPr>
+          <w:trHeight w:val="190"/>
+        </w:trPr>
+        <w:tc>
+          <w:tcPr>
+            <w:tcW w:w="1284" w:type="dxa"/>
+          </w:tcPr>
+          <w:p/>
+        </w:tc>
+        <w:tc>
+          <w:tcPr>
+            <w:tcW w:w="1317" w:type="dxa"/>
+          </w:tcPr>
+          <w:p/>
+        </w:tc>
+        <w:tc>
+          <w:tcPr>
+            <w:tcW w:w="2689" w:type="dxa"/>
+          </w:tcPr>
+          <w:p>
+            <w:pPr>
+              <w:rPr>
+                <w:b/>
+                <w:bCs/>
+              </w:rPr>
+            </w:pPr>
+            <w:r>
+              <w:rPr>
+                <w:b/>
+                <w:bCs/>
+              </w:rPr>
+              <w:t>SG_</w:t>
+            </w:r>
+            <w:r>
+              <w:rPr>
+                <w:b/>
+                <w:bCs/>
+              </w:rPr>
+              <w:t>7</w:t>
+            </w:r>
+          </w:p>
+        </w:tc>
+        <w:tc>
+          <w:tcPr>
+            <w:tcW w:w="2391" w:type="dxa"/>
+          </w:tcPr>
+          <w:p>
+            <w:pPr>
+              <w:rPr>
+                <w:b/>
+                <w:bCs/>
+              </w:rPr>
+            </w:pPr>
+            <w:r>
+              <w:rPr>
+                <w:b/>
+                <w:bCs/>
+              </w:rPr>
+              <w:t>SG_</w:t>
+            </w:r>
+            <w:r>
+              <w:rPr>
+                <w:b/>
+                <w:bCs/>
+              </w:rPr>
+              <w:t>8</w:t>
+            </w:r>
+          </w:p>
+        </w:tc>
+        <w:tc>
+          <w:tcPr>
+            <w:tcW w:w="2502" w:type="dxa"/>
+          </w:tcPr>
+          <w:p>
+            <w:pPr>
+              <w:rPr>
+                <w:b/>
+                <w:bCs/>
+              </w:rPr>
+            </w:pPr>
+            <w:r>
+              <w:rPr>
+                <w:b/>
+                <w:bCs/>
+              </w:rPr>
+              <w:t>SG_</w:t>
+            </w:r>
+            <w:r>
+              <w:rPr>
+                <w:b/>
+                <w:bCs/>
+              </w:rPr>
+              <w:t>9</w:t>
+            </w:r>
+          </w:p>
+        </w:tc>
+      </w:tr>
+      <w:tr>
+        <w:trPr>
+          <w:trHeight w:val="190"/>
+        </w:trPr>
+        <w:tc>
+          <w:tcPr>
+            <w:tcW w:w="1284" w:type="dxa"/>
+            <w:vMerge w:val="restart"/>
+          </w:tcPr>
+          <w:p>
+            <w:pPr>
+              <w:rPr>
+                <w:b/>
+                <w:bCs/>
+              </w:rPr>
+            </w:pPr>
+            <w:r>
+              <w:rPr>
+                <w:b/>
+                <w:bCs/>
+              </w:rPr>
+              <w:t>For Monte Carlo</w:t>
+            </w:r>
+          </w:p>
+        </w:tc>
+        <w:tc>
+          <w:tcPr>
+            <w:tcW w:w="1317" w:type="dxa"/>
+            <w:tcBorders>
+              <w:bottom w:val="single" w:sz="12" w:space="0" w:color="auto"/>
+            </w:tcBorders>
+          </w:tcPr>
+          <w:p>
+            <w:pPr>
+              <w:rPr>
+                <w:b/>
+                <w:bCs/>
+              </w:rPr>
+            </w:pPr>
+            <w:r>
+              <w:rPr>
+                <w:b/>
+                <w:bCs/>
+              </w:rPr>
+              <w:t>threshold</w:t>
+            </w:r>
+          </w:p>
+        </w:tc>
+        <w:tc>
+          <w:tcPr>
+            <w:tcW w:w="2689" w:type="dxa"/>
+            <w:tcBorders>
+              <w:bottom w:val="single" w:sz="12" w:space="0" w:color="auto"/>
+            </w:tcBorders>
+          </w:tcPr>
+          <w:p>
+            <w:r>
+              <w:t>0.01</w:t>
+            </w:r>
+          </w:p>
+        </w:tc>
+        <w:tc>
+          <w:tcPr>
+            <w:tcW w:w="2391" w:type="dxa"/>
+            <w:tcBorders>
+              <w:bottom w:val="single" w:sz="12" w:space="0" w:color="auto"/>
+            </w:tcBorders>
+          </w:tcPr>
+          <w:p>
+            <w:r>
+              <w:t>0.01</w:t>
+            </w:r>
+          </w:p>
+        </w:tc>
+        <w:tc>
+          <w:tcPr>
+            <w:tcW w:w="2502" w:type="dxa"/>
+            <w:tcBorders>
+              <w:bottom w:val="single" w:sz="12" w:space="0" w:color="auto"/>
+            </w:tcBorders>
+          </w:tcPr>
+          <w:p>
+            <w:r>
+              <w:t>0.01</w:t>
+            </w:r>
+          </w:p>
+        </w:tc>
+      </w:tr>
+      <w:tr>
+        <w:trPr>
+          <w:trHeight w:val="190"/>
+        </w:trPr>
+        <w:tc>
+          <w:tcPr>
+            <w:tcW w:w="1284" w:type="dxa"/>
+            <w:vMerge/>
+            <w:tcBorders>
+              <w:bottom w:val="single" w:sz="24" w:space="0" w:color="000000"/>
+            </w:tcBorders>
+          </w:tcPr>
+          <w:p>
+            <w:pPr>
+              <w:rPr>
+                <w:b/>
+                <w:bCs/>
+              </w:rPr>
+            </w:pPr>
+          </w:p>
+        </w:tc>
+        <w:tc>
+          <w:tcPr>
+            <w:tcW w:w="1317" w:type="dxa"/>
+            <w:tcBorders>
+              <w:top w:val="single" w:sz="12" w:space="0" w:color="auto"/>
+              <w:bottom w:val="single" w:sz="24" w:space="0" w:color="000000"/>
+            </w:tcBorders>
+          </w:tcPr>
+          <w:p>
+            <w:pPr>
+              <w:rPr>
+                <w:b/>
+                <w:bCs/>
+              </w:rPr>
+            </w:pPr>
+            <w:r>
+              <w:rPr>
+                <w:b/>
+                <w:bCs/>
+              </w:rPr>
+              <w:t>Runs</w:t>
+            </w:r>
+          </w:p>
+        </w:tc>
+        <w:tc>
+          <w:tcPr>
+            <w:tcW w:w="2689" w:type="dxa"/>
+            <w:tcBorders>
+              <w:top w:val="single" w:sz="12" w:space="0" w:color="auto"/>
+              <w:bottom w:val="single" w:sz="24" w:space="0" w:color="000000"/>
+            </w:tcBorders>
+          </w:tcPr>
+          <w:p>
+            <w:r>
+              <w:t>1000</w:t>
+            </w:r>
+          </w:p>
+        </w:tc>
+        <w:tc>
+          <w:tcPr>
+            <w:tcW w:w="2391" w:type="dxa"/>
+            <w:tcBorders>
+              <w:top w:val="single" w:sz="12" w:space="0" w:color="auto"/>
+              <w:bottom w:val="single" w:sz="24" w:space="0" w:color="000000"/>
+            </w:tcBorders>
+          </w:tcPr>
+          <w:p>
+            <w:r>
+              <w:t>1000</w:t>
+            </w:r>
+          </w:p>
+        </w:tc>
+        <w:tc>
+          <w:tcPr>
+            <w:tcW w:w="2502" w:type="dxa"/>
+            <w:tcBorders>
+              <w:top w:val="single" w:sz="12" w:space="0" w:color="auto"/>
+              <w:bottom w:val="single" w:sz="24" w:space="0" w:color="000000"/>
+            </w:tcBorders>
+          </w:tcPr>
+          <w:p>
+            <w:r>
+              <w:t>1000</w:t>
+            </w:r>
+          </w:p>
+        </w:tc>
+      </w:tr>
+      <w:tr>
+        <w:trPr>
+          <w:trHeight w:val="180"/>
+        </w:trPr>
+        <w:tc>
+          <w:tcPr>
+            <w:tcW w:w="1284" w:type="dxa"/>
+            <w:vMerge w:val="restart"/>
+            <w:tcBorders>
+              <w:top w:val="single" w:sz="24" w:space="0" w:color="000000"/>
+            </w:tcBorders>
+          </w:tcPr>
+          <w:p>
+            <w:pPr>
+              <w:rPr>
+                <w:b/>
+                <w:bCs/>
+              </w:rPr>
+            </w:pPr>
+            <w:r>
+              <w:rPr>
+                <w:b/>
+                <w:bCs/>
+              </w:rPr>
+              <w:t>subgraph</w:t>
+            </w:r>
+          </w:p>
+        </w:tc>
+        <w:tc>
+          <w:tcPr>
+            <w:tcW w:w="1317" w:type="dxa"/>
+            <w:tcBorders>
+              <w:top w:val="single" w:sz="24" w:space="0" w:color="000000"/>
+            </w:tcBorders>
+          </w:tcPr>
+          <w:p>
+            <w:pPr>
+              <w:rPr>
+                <w:b/>
+                <w:bCs/>
+              </w:rPr>
+            </w:pPr>
+            <w:r>
+              <w:rPr>
+                <w:b/>
+                <w:bCs/>
+              </w:rPr>
+              <w:t>Nodes</w:t>
+            </w:r>
+          </w:p>
+        </w:tc>
+        <w:tc>
+          <w:tcPr>
+            <w:tcW w:w="2689" w:type="dxa"/>
+            <w:tcBorders>
+              <w:top w:val="single" w:sz="24" w:space="0" w:color="000000"/>
+            </w:tcBorders>
+          </w:tcPr>
+          <w:p>
+            <w:r>
+              <w:t>525</w:t>
+            </w:r>
+          </w:p>
+        </w:tc>
+        <w:tc>
+          <w:tcPr>
+            <w:tcW w:w="2391" w:type="dxa"/>
+            <w:tcBorders>
+              <w:top w:val="single" w:sz="24" w:space="0" w:color="000000"/>
+            </w:tcBorders>
+          </w:tcPr>
+          <w:p>
+            <w:r>
+              <w:t>401</w:t>
+            </w:r>
+          </w:p>
+        </w:tc>
+        <w:tc>
+          <w:tcPr>
+            <w:tcW w:w="2502" w:type="dxa"/>
+            <w:tcBorders>
+              <w:top w:val="single" w:sz="24" w:space="0" w:color="000000"/>
+            </w:tcBorders>
+          </w:tcPr>
+          <w:p>
+            <w:r>
+              <w:t>414</w:t>
+            </w:r>
+          </w:p>
+        </w:tc>
+      </w:tr>
+      <w:tr>
+        <w:trPr>
+          <w:trHeight w:val="190"/>
+        </w:trPr>
+        <w:tc>
+          <w:tcPr>
+            <w:tcW w:w="1284" w:type="dxa"/>
+            <w:vMerge/>
+            <w:tcBorders>
+              <w:bottom w:val="single" w:sz="24" w:space="0" w:color="000000"/>
+            </w:tcBorders>
+          </w:tcPr>
+          <w:p>
+            <w:pPr>
+              <w:rPr>
+                <w:b/>
+                <w:bCs/>
+              </w:rPr>
+            </w:pPr>
+          </w:p>
+        </w:tc>
+        <w:tc>
+          <w:tcPr>
+            <w:tcW w:w="1317" w:type="dxa"/>
+            <w:tcBorders>
+              <w:bottom w:val="single" w:sz="24" w:space="0" w:color="000000"/>
+            </w:tcBorders>
+          </w:tcPr>
+          <w:p>
+            <w:pPr>
+              <w:rPr>
+                <w:b/>
+                <w:bCs/>
+              </w:rPr>
+            </w:pPr>
+            <w:r>
+              <w:rPr>
+                <w:b/>
+                <w:bCs/>
+              </w:rPr>
+              <w:t>Edges</w:t>
+            </w:r>
+          </w:p>
+        </w:tc>
+        <w:tc>
+          <w:tcPr>
+            <w:tcW w:w="2689" w:type="dxa"/>
+            <w:tcBorders>
+              <w:bottom w:val="single" w:sz="24" w:space="0" w:color="000000"/>
+            </w:tcBorders>
+          </w:tcPr>
+          <w:p>
+            <w:r>
+              <w:t>4491</w:t>
+            </w:r>
+          </w:p>
+        </w:tc>
+        <w:tc>
+          <w:tcPr>
+            <w:tcW w:w="2391" w:type="dxa"/>
+            <w:tcBorders>
+              <w:bottom w:val="single" w:sz="24" w:space="0" w:color="000000"/>
+            </w:tcBorders>
+          </w:tcPr>
+          <w:p>
+            <w:r>
+              <w:t>3124</w:t>
+            </w:r>
+          </w:p>
+        </w:tc>
+        <w:tc>
+          <w:tcPr>
+            <w:tcW w:w="2502" w:type="dxa"/>
+            <w:tcBorders>
+              <w:bottom w:val="single" w:sz="24" w:space="0" w:color="000000"/>
+            </w:tcBorders>
+          </w:tcPr>
+          <w:p>
+            <w:r>
+              <w:t>2426</w:t>
+            </w:r>
+          </w:p>
+        </w:tc>
+      </w:tr>
+      <w:tr>
+        <w:trPr>
+          <w:trHeight w:val="247"/>
+        </w:trPr>
+        <w:tc>
+          <w:tcPr>
+            <w:tcW w:w="1284" w:type="dxa"/>
+            <w:vMerge w:val="restart"/>
+            <w:tcBorders>
+              <w:top w:val="single" w:sz="24" w:space="0" w:color="000000"/>
+            </w:tcBorders>
+          </w:tcPr>
+          <w:p>
+            <w:pPr>
+              <w:rPr>
+                <w:b/>
+                <w:bCs/>
+              </w:rPr>
+            </w:pPr>
+          </w:p>
+          <w:p>
+            <w:pPr>
+              <w:rPr>
+                <w:b/>
+                <w:bCs/>
+              </w:rPr>
+            </w:pPr>
+            <w:r>
+              <w:rPr>
+                <w:b/>
+                <w:bCs/>
+              </w:rPr>
+              <w:t>Time</w:t>
+            </w:r>
+          </w:p>
+        </w:tc>
+        <w:tc>
+          <w:tcPr>
+            <w:tcW w:w="1317" w:type="dxa"/>
+            <w:tcBorders>
+              <w:top w:val="single" w:sz="24" w:space="0" w:color="000000"/>
+            </w:tcBorders>
+          </w:tcPr>
+          <w:p>
+            <w:pPr>
+              <w:rPr>
+                <w:b/>
+                <w:bCs/>
+              </w:rPr>
+            </w:pPr>
+            <w:r>
+              <w:rPr>
+                <w:b/>
+                <w:bCs/>
+              </w:rPr>
+              <w:t>Seconds</w:t>
+            </w:r>
+          </w:p>
+        </w:tc>
+        <w:tc>
+          <w:tcPr>
+            <w:tcW w:w="2689" w:type="dxa"/>
+            <w:tcBorders>
+              <w:top w:val="single" w:sz="24" w:space="0" w:color="000000"/>
+            </w:tcBorders>
+          </w:tcPr>
+          <w:p>
+            <w:r>
+              <w:t>195.1332995891571</w:t>
+            </w:r>
+          </w:p>
+        </w:tc>
+        <w:tc>
+          <w:tcPr>
+            <w:tcW w:w="2391" w:type="dxa"/>
+            <w:tcBorders>
+              <w:top w:val="single" w:sz="24" w:space="0" w:color="000000"/>
+            </w:tcBorders>
+          </w:tcPr>
+          <w:p>
+            <w:r>
+              <w:t>104.18063068389893</w:t>
+            </w:r>
+          </w:p>
+        </w:tc>
+        <w:tc>
+          <w:tcPr>
+            <w:tcW w:w="2502" w:type="dxa"/>
+            <w:tcBorders>
+              <w:top w:val="single" w:sz="24" w:space="0" w:color="000000"/>
+            </w:tcBorders>
+          </w:tcPr>
+          <w:p>
+            <w:r>
+              <w:t>84.84859371185303</w:t>
+            </w:r>
+          </w:p>
+        </w:tc>
+      </w:tr>
+      <w:tr>
+        <w:trPr>
+          <w:trHeight w:val="190"/>
+        </w:trPr>
+        <w:tc>
+          <w:tcPr>
+            <w:tcW w:w="1284" w:type="dxa"/>
+            <w:vMerge/>
+          </w:tcPr>
+          <w:p>
+            <w:pPr>
+              <w:rPr>
+                <w:b/>
+                <w:bCs/>
+              </w:rPr>
+            </w:pPr>
+          </w:p>
+        </w:tc>
+        <w:tc>
+          <w:tcPr>
+            <w:tcW w:w="1317" w:type="dxa"/>
+          </w:tcPr>
+          <w:p>
+            <w:pPr>
+              <w:rPr>
+                <w:b/>
+                <w:bCs/>
+              </w:rPr>
+            </w:pPr>
+            <w:r>
+              <w:rPr>
+                <w:b/>
+                <w:bCs/>
+              </w:rPr>
+              <w:t>Minutes</w:t>
+            </w:r>
+          </w:p>
+        </w:tc>
+        <w:tc>
+          <w:tcPr>
+            <w:tcW w:w="2689" w:type="dxa"/>
+          </w:tcPr>
+          <w:p>
+            <w:r>
+              <w:t>3.252221659819285</w:t>
+            </w:r>
+          </w:p>
+        </w:tc>
+        <w:tc>
+          <w:tcPr>
+            <w:tcW w:w="2391" w:type="dxa"/>
+          </w:tcPr>
+          <w:p>
+            <w:r>
+              <w:t>1.7363438447316488</w:t>
+            </w:r>
+          </w:p>
+        </w:tc>
+        <w:tc>
+          <w:tcPr>
+            <w:tcW w:w="2502" w:type="dxa"/>
+          </w:tcPr>
+          <w:p>
+            <w:r>
+              <w:t>1.4141432285308837</w:t>
+            </w:r>
+          </w:p>
+        </w:tc>
+      </w:tr>
+      <w:tr>
+        <w:trPr>
+          <w:trHeight w:val="180"/>
+        </w:trPr>
+        <w:tc>
+          <w:tcPr>
+            <w:tcW w:w="1284" w:type="dxa"/>
+            <w:vMerge/>
+            <w:tcBorders>
+              <w:bottom w:val="single" w:sz="24" w:space="0" w:color="000000"/>
+            </w:tcBorders>
+          </w:tcPr>
+          <w:p>
+            <w:pPr>
+              <w:rPr>
+                <w:b/>
+                <w:bCs/>
+              </w:rPr>
+            </w:pPr>
+          </w:p>
+        </w:tc>
+        <w:tc>
+          <w:tcPr>
+            <w:tcW w:w="1317" w:type="dxa"/>
+            <w:tcBorders>
+              <w:bottom w:val="single" w:sz="24" w:space="0" w:color="000000"/>
+            </w:tcBorders>
+          </w:tcPr>
+          <w:p>
+            <w:pPr>
+              <w:rPr>
+                <w:b/>
+                <w:bCs/>
+              </w:rPr>
+            </w:pPr>
+            <w:r>
+              <w:rPr>
+                <w:b/>
+                <w:bCs/>
+              </w:rPr>
+              <w:t>Hours</w:t>
+            </w:r>
+          </w:p>
+        </w:tc>
+        <w:tc>
+          <w:tcPr>
+            <w:tcW w:w="2689" w:type="dxa"/>
+            <w:tcBorders>
+              <w:bottom w:val="single" w:sz="24" w:space="0" w:color="000000"/>
+            </w:tcBorders>
+          </w:tcPr>
+          <w:p>
+            <w:r>
+              <w:t>0.05420369433032142</w:t>
+            </w:r>
+          </w:p>
+        </w:tc>
+        <w:tc>
+          <w:tcPr>
+            <w:tcW w:w="2391" w:type="dxa"/>
+            <w:tcBorders>
+              <w:bottom w:val="single" w:sz="24" w:space="0" w:color="000000"/>
+            </w:tcBorders>
+          </w:tcPr>
+          <w:p>
+            <w:r>
+              <w:t>0.028939064078860814</w:t>
+            </w:r>
+          </w:p>
+        </w:tc>
+        <w:tc>
+          <w:tcPr>
+            <w:tcW w:w="2502" w:type="dxa"/>
+            <w:tcBorders>
+              <w:bottom w:val="single" w:sz="24" w:space="0" w:color="000000"/>
+            </w:tcBorders>
+          </w:tcPr>
+          <w:p>
+            <w:r>
+              <w:t>0.02356905380884806</w:t>
+            </w:r>
+          </w:p>
+        </w:tc>
+      </w:tr>
+      <w:tr>
+        <w:trPr>
+          <w:trHeight w:val="180"/>
+        </w:trPr>
+        <w:tc>
+          <w:tcPr>
+            <w:tcW w:w="1284" w:type="dxa"/>
+            <w:vMerge w:val="restart"/>
+            <w:tcBorders>
+              <w:top w:val="single" w:sz="24" w:space="0" w:color="000000"/>
+            </w:tcBorders>
+          </w:tcPr>
+          <w:p>
+            <w:pPr>
+              <w:rPr>
+                <w:b/>
+                <w:bCs/>
+              </w:rPr>
+            </w:pPr>
+            <w:r>
+              <w:rPr>
+                <w:b/>
+                <w:bCs/>
+              </w:rPr>
+              <w:t>Reliable Sets</w:t>
+            </w:r>
+          </w:p>
+        </w:tc>
+        <w:tc>
+          <w:tcPr>
+            <w:tcW w:w="1317" w:type="dxa"/>
+            <w:tcBorders>
+              <w:top w:val="single" w:sz="24" w:space="0" w:color="000000"/>
+            </w:tcBorders>
+          </w:tcPr>
+          <w:p>
+            <w:pPr>
+              <w:rPr>
+                <w:b/>
+                <w:bCs/>
+              </w:rPr>
+            </w:pPr>
+            <w:r>
+              <w:rPr>
+                <w:b/>
+                <w:bCs/>
+              </w:rPr>
+              <w:t>Avg Size</w:t>
+            </w:r>
+          </w:p>
+        </w:tc>
+        <w:tc>
+          <w:tcPr>
+            <w:tcW w:w="2689" w:type="dxa"/>
+            <w:tcBorders>
+              <w:top w:val="single" w:sz="24" w:space="0" w:color="000000"/>
+            </w:tcBorders>
+          </w:tcPr>
+          <w:p>
+            <w:r>
+              <w:t>12.17142857142857</w:t>
+            </w:r>
+          </w:p>
+        </w:tc>
+        <w:tc>
+          <w:tcPr>
+            <w:tcW w:w="2391" w:type="dxa"/>
+            <w:tcBorders>
+              <w:top w:val="single" w:sz="24" w:space="0" w:color="000000"/>
+            </w:tcBorders>
+          </w:tcPr>
+          <w:p>
+            <w:r>
+              <w:t>18.369077306733168</w:t>
+            </w:r>
+          </w:p>
+        </w:tc>
+        <w:tc>
+          <w:tcPr>
+            <w:tcW w:w="2502" w:type="dxa"/>
+            <w:tcBorders>
+              <w:top w:val="single" w:sz="24" w:space="0" w:color="000000"/>
+            </w:tcBorders>
+          </w:tcPr>
+          <w:p>
+            <w:r>
+              <w:t>8.306763285024154</w:t>
+            </w:r>
+          </w:p>
+        </w:tc>
+      </w:tr>
+      <w:tr>
+        <w:trPr>
+          <w:trHeight w:val="180"/>
+        </w:trPr>
+        <w:tc>
+          <w:tcPr>
+            <w:tcW w:w="1284" w:type="dxa"/>
+            <w:vMerge/>
+          </w:tcPr>
+          <w:p>
+            <w:pPr>
+              <w:rPr>
+                <w:b/>
+                <w:bCs/>
+              </w:rPr>
+            </w:pPr>
+          </w:p>
+        </w:tc>
+        <w:tc>
+          <w:tcPr>
+            <w:tcW w:w="1317" w:type="dxa"/>
+          </w:tcPr>
+          <w:p>
+            <w:pPr>
+              <w:rPr>
+                <w:b/>
+                <w:bCs/>
+              </w:rPr>
+            </w:pPr>
+            <w:r>
+              <w:rPr>
+                <w:b/>
+                <w:bCs/>
+              </w:rPr>
+              <w:t>Max Size</w:t>
+            </w:r>
+          </w:p>
+        </w:tc>
+        <w:tc>
+          <w:tcPr>
+            <w:tcW w:w="2689" w:type="dxa"/>
+          </w:tcPr>
+          <w:p>
+            <w:r>
+              <w:t>233</w:t>
+            </w:r>
+          </w:p>
+        </w:tc>
+        <w:tc>
+          <w:tcPr>
+            <w:tcW w:w="2391" w:type="dxa"/>
+          </w:tcPr>
+          <w:p>
+            <w:r>
+              <w:t>200</w:t>
+            </w:r>
+          </w:p>
+        </w:tc>
+        <w:tc>
+          <w:tcPr>
+            <w:tcW w:w="2502" w:type="dxa"/>
+          </w:tcPr>
+          <w:p>
+            <w:r>
+              <w:t>122</w:t>
+            </w:r>
+          </w:p>
+        </w:tc>
+      </w:tr>
+    </w:tbl>
+    <w:p/>
+    <w:p/>
+    <w:tbl>
+      <w:tblPr>
+        <w:tblStyle w:val="a3"/>
+        <w:tblpPr w:leftFromText="180" w:rightFromText="180" w:vertAnchor="text" w:horzAnchor="margin" w:tblpXSpec="center" w:tblpY="57"/>
+        <w:tblW w:w="4914" w:type="dxa"/>
+        <w:tblLook w:val="04A0" w:firstRow="1" w:lastRow="0" w:firstColumn="1" w:lastColumn="0" w:noHBand="0" w:noVBand="1"/>
+      </w:tblPr>
+      <w:tblGrid>
+        <w:gridCol w:w="1214"/>
+        <w:gridCol w:w="1244"/>
+        <w:gridCol w:w="2456"/>
+      </w:tblGrid>
+      <w:tr>
+        <w:trPr>
+          <w:trHeight w:val="197"/>
+        </w:trPr>
+        <w:tc>
+          <w:tcPr>
+            <w:tcW w:w="1214" w:type="dxa"/>
+          </w:tcPr>
+          <w:p/>
+        </w:tc>
+        <w:tc>
+          <w:tcPr>
+            <w:tcW w:w="1244" w:type="dxa"/>
+          </w:tcPr>
+          <w:p/>
+        </w:tc>
+        <w:tc>
+          <w:tcPr>
+            <w:tcW w:w="2456" w:type="dxa"/>
+          </w:tcPr>
+          <w:p>
+            <w:pPr>
+              <w:rPr>
+                <w:b/>
+                <w:bCs/>
+              </w:rPr>
+            </w:pPr>
+            <w:r>
+              <w:rPr>
+                <w:b/>
+                <w:bCs/>
+              </w:rPr>
+              <w:t>SG_10</w:t>
+            </w:r>
+          </w:p>
+        </w:tc>
+      </w:tr>
+      <w:tr>
+        <w:trPr>
+          <w:trHeight w:val="197"/>
+        </w:trPr>
+        <w:tc>
+          <w:tcPr>
+            <w:tcW w:w="1214" w:type="dxa"/>
+            <w:vMerge w:val="restart"/>
+          </w:tcPr>
+          <w:p>
+            <w:pPr>
+              <w:rPr>
+                <w:b/>
+                <w:bCs/>
+              </w:rPr>
+            </w:pPr>
+            <w:r>
+              <w:rPr>
+                <w:b/>
+                <w:bCs/>
+              </w:rPr>
+              <w:t>For Monte Carlo</w:t>
+            </w:r>
+          </w:p>
+        </w:tc>
+        <w:tc>
+          <w:tcPr>
+            <w:tcW w:w="1244" w:type="dxa"/>
+            <w:tcBorders>
+              <w:bottom w:val="single" w:sz="12" w:space="0" w:color="auto"/>
+            </w:tcBorders>
+          </w:tcPr>
+          <w:p>
+            <w:pPr>
+              <w:rPr>
+                <w:b/>
+                <w:bCs/>
+              </w:rPr>
+            </w:pPr>
+            <w:r>
+              <w:rPr>
+                <w:b/>
+                <w:bCs/>
+              </w:rPr>
+              <w:t>threshold</w:t>
+            </w:r>
+          </w:p>
+        </w:tc>
+        <w:tc>
+          <w:tcPr>
+            <w:tcW w:w="2456" w:type="dxa"/>
+            <w:tcBorders>
+              <w:bottom w:val="single" w:sz="12" w:space="0" w:color="auto"/>
+            </w:tcBorders>
+          </w:tcPr>
+          <w:p>
+            <w:r>
+              <w:t>0.01</w:t>
+            </w:r>
+          </w:p>
+        </w:tc>
+      </w:tr>
+      <w:tr>
+        <w:trPr>
+          <w:trHeight w:val="197"/>
+        </w:trPr>
+        <w:tc>
+          <w:tcPr>
+            <w:tcW w:w="1214" w:type="dxa"/>
+            <w:vMerge/>
+            <w:tcBorders>
+              <w:bottom w:val="single" w:sz="24" w:space="0" w:color="auto"/>
+            </w:tcBorders>
+          </w:tcPr>
+          <w:p/>
+        </w:tc>
+        <w:tc>
+          <w:tcPr>
+            <w:tcW w:w="1244" w:type="dxa"/>
+            <w:tcBorders>
+              <w:top w:val="single" w:sz="12" w:space="0" w:color="auto"/>
+              <w:bottom w:val="single" w:sz="24" w:space="0" w:color="auto"/>
+            </w:tcBorders>
+          </w:tcPr>
+          <w:p>
+            <w:pPr>
+              <w:rPr>
+                <w:b/>
+                <w:bCs/>
+              </w:rPr>
+            </w:pPr>
+            <w:r>
+              <w:rPr>
+                <w:b/>
+                <w:bCs/>
+              </w:rPr>
+              <w:t>Runs</w:t>
+            </w:r>
+          </w:p>
+        </w:tc>
+        <w:tc>
+          <w:tcPr>
+            <w:tcW w:w="2456" w:type="dxa"/>
+            <w:tcBorders>
+              <w:top w:val="single" w:sz="12" w:space="0" w:color="auto"/>
+              <w:bottom w:val="single" w:sz="24" w:space="0" w:color="auto"/>
+            </w:tcBorders>
+          </w:tcPr>
+          <w:p>
+            <w:r>
+              <w:t>1000</w:t>
+            </w:r>
+          </w:p>
+        </w:tc>
+      </w:tr>
+      <w:tr>
+        <w:trPr>
+          <w:trHeight w:val="186"/>
+        </w:trPr>
+        <w:tc>
+          <w:tcPr>
+            <w:tcW w:w="1214" w:type="dxa"/>
+            <w:vMerge w:val="restart"/>
+            <w:tcBorders>
+              <w:top w:val="single" w:sz="24" w:space="0" w:color="auto"/>
+            </w:tcBorders>
+          </w:tcPr>
+          <w:p>
+            <w:pPr>
+              <w:rPr>
+                <w:b/>
+                <w:bCs/>
+              </w:rPr>
+            </w:pPr>
+            <w:r>
+              <w:rPr>
+                <w:b/>
+                <w:bCs/>
+              </w:rPr>
+              <w:t>subgraph</w:t>
+            </w:r>
+          </w:p>
+        </w:tc>
+        <w:tc>
+          <w:tcPr>
+            <w:tcW w:w="1244" w:type="dxa"/>
+            <w:tcBorders>
+              <w:top w:val="single" w:sz="24" w:space="0" w:color="auto"/>
+            </w:tcBorders>
+          </w:tcPr>
+          <w:p>
+            <w:pPr>
+              <w:rPr>
+                <w:b/>
+                <w:bCs/>
+              </w:rPr>
+            </w:pPr>
+            <w:r>
+              <w:rPr>
+                <w:b/>
+                <w:bCs/>
+              </w:rPr>
+              <w:t>Nodes</w:t>
+            </w:r>
+          </w:p>
+        </w:tc>
+        <w:tc>
+          <w:tcPr>
+            <w:tcW w:w="2456" w:type="dxa"/>
+            <w:tcBorders>
+              <w:top w:val="single" w:sz="24" w:space="0" w:color="auto"/>
+            </w:tcBorders>
+          </w:tcPr>
+          <w:p>
+            <w:r>
+              <w:t>513</w:t>
+            </w:r>
+          </w:p>
+        </w:tc>
+      </w:tr>
+      <w:tr>
+        <w:trPr>
+          <w:trHeight w:val="197"/>
+        </w:trPr>
+        <w:tc>
+          <w:tcPr>
+            <w:tcW w:w="1214" w:type="dxa"/>
+            <w:vMerge/>
+            <w:tcBorders>
+              <w:bottom w:val="single" w:sz="24" w:space="0" w:color="auto"/>
+            </w:tcBorders>
+          </w:tcPr>
+          <w:p>
+            <w:pPr>
+              <w:rPr>
+                <w:b/>
+                <w:bCs/>
+              </w:rPr>
+            </w:pPr>
+          </w:p>
+        </w:tc>
+        <w:tc>
+          <w:tcPr>
+            <w:tcW w:w="1244" w:type="dxa"/>
+            <w:tcBorders>
+              <w:bottom w:val="single" w:sz="24" w:space="0" w:color="auto"/>
+            </w:tcBorders>
+          </w:tcPr>
+          <w:p>
+            <w:pPr>
+              <w:rPr>
+                <w:b/>
+                <w:bCs/>
+              </w:rPr>
+            </w:pPr>
+            <w:r>
+              <w:rPr>
+                <w:b/>
+                <w:bCs/>
+              </w:rPr>
+              <w:t>Edges</w:t>
+            </w:r>
+          </w:p>
+        </w:tc>
+        <w:tc>
+          <w:tcPr>
+            <w:tcW w:w="2456" w:type="dxa"/>
+            <w:tcBorders>
+              <w:bottom w:val="single" w:sz="24" w:space="0" w:color="auto"/>
+            </w:tcBorders>
+          </w:tcPr>
+          <w:p>
+            <w:r>
+              <w:t>7030</w:t>
+            </w:r>
+          </w:p>
+        </w:tc>
+      </w:tr>
+      <w:tr>
+        <w:trPr>
+          <w:trHeight w:val="256"/>
+        </w:trPr>
+        <w:tc>
+          <w:tcPr>
+            <w:tcW w:w="1214" w:type="dxa"/>
+            <w:vMerge w:val="restart"/>
+            <w:tcBorders>
+              <w:top w:val="single" w:sz="24" w:space="0" w:color="auto"/>
+            </w:tcBorders>
+          </w:tcPr>
+          <w:p>
+            <w:pPr>
+              <w:rPr>
+                <w:b/>
+                <w:bCs/>
+              </w:rPr>
+            </w:pPr>
+          </w:p>
+          <w:p>
+            <w:pPr>
+              <w:rPr>
+                <w:b/>
+                <w:bCs/>
+              </w:rPr>
+            </w:pPr>
+            <w:r>
+              <w:rPr>
+                <w:b/>
+                <w:bCs/>
+              </w:rPr>
+              <w:t>Time</w:t>
+            </w:r>
+          </w:p>
+        </w:tc>
+        <w:tc>
+          <w:tcPr>
+            <w:tcW w:w="1244" w:type="dxa"/>
+            <w:tcBorders>
+              <w:top w:val="single" w:sz="24" w:space="0" w:color="auto"/>
+            </w:tcBorders>
+          </w:tcPr>
+          <w:p>
+            <w:pPr>
+              <w:rPr>
+                <w:b/>
+                <w:bCs/>
+              </w:rPr>
+            </w:pPr>
+            <w:r>
+              <w:rPr>
+                <w:b/>
+                <w:bCs/>
+              </w:rPr>
+              <w:t>Seconds</w:t>
+            </w:r>
+          </w:p>
+        </w:tc>
+        <w:tc>
+          <w:tcPr>
+            <w:tcW w:w="2456" w:type="dxa"/>
+            <w:tcBorders>
+              <w:top w:val="single" w:sz="24" w:space="0" w:color="auto"/>
+            </w:tcBorders>
+          </w:tcPr>
+          <w:p>
+            <w:r>
+              <w:t>299.39837408065796</w:t>
+            </w:r>
+          </w:p>
+        </w:tc>
+      </w:tr>
+      <w:tr>
+        <w:trPr>
+          <w:trHeight w:val="197"/>
+        </w:trPr>
+        <w:tc>
+          <w:tcPr>
+            <w:tcW w:w="1214" w:type="dxa"/>
+            <w:vMerge/>
+          </w:tcPr>
+          <w:p>
+            <w:pPr>
+              <w:rPr>
+                <w:b/>
+                <w:bCs/>
+              </w:rPr>
+            </w:pPr>
+          </w:p>
+        </w:tc>
+        <w:tc>
+          <w:tcPr>
+            <w:tcW w:w="1244" w:type="dxa"/>
+          </w:tcPr>
+          <w:p>
+            <w:pPr>
+              <w:rPr>
+                <w:b/>
+                <w:bCs/>
+              </w:rPr>
+            </w:pPr>
+            <w:r>
+              <w:rPr>
+                <w:b/>
+                <w:bCs/>
+              </w:rPr>
+              <w:t>Minutes</w:t>
+            </w:r>
+          </w:p>
+        </w:tc>
+        <w:tc>
+          <w:tcPr>
+            <w:tcW w:w="2456" w:type="dxa"/>
+          </w:tcPr>
+          <w:p>
+            <w:r>
+              <w:t>4.9899729013442995</w:t>
+            </w:r>
+          </w:p>
+        </w:tc>
+      </w:tr>
+      <w:tr>
+        <w:trPr>
+          <w:trHeight w:val="186"/>
+        </w:trPr>
+        <w:tc>
+          <w:tcPr>
+            <w:tcW w:w="1214" w:type="dxa"/>
+            <w:vMerge/>
+            <w:tcBorders>
+              <w:bottom w:val="single" w:sz="24" w:space="0" w:color="auto"/>
+            </w:tcBorders>
+          </w:tcPr>
+          <w:p>
+            <w:pPr>
+              <w:rPr>
+                <w:b/>
+                <w:bCs/>
+              </w:rPr>
+            </w:pPr>
+          </w:p>
+        </w:tc>
+        <w:tc>
+          <w:tcPr>
+            <w:tcW w:w="1244" w:type="dxa"/>
+            <w:tcBorders>
+              <w:bottom w:val="single" w:sz="24" w:space="0" w:color="auto"/>
+            </w:tcBorders>
+          </w:tcPr>
+          <w:p>
+            <w:pPr>
+              <w:rPr>
+                <w:b/>
+                <w:bCs/>
+              </w:rPr>
+            </w:pPr>
+            <w:r>
+              <w:rPr>
+                <w:b/>
+                <w:bCs/>
+              </w:rPr>
+              <w:t>Hours</w:t>
+            </w:r>
+          </w:p>
+        </w:tc>
+        <w:tc>
+          <w:tcPr>
+            <w:tcW w:w="2456" w:type="dxa"/>
+            <w:tcBorders>
+              <w:bottom w:val="single" w:sz="24" w:space="0" w:color="auto"/>
+            </w:tcBorders>
+          </w:tcPr>
+          <w:p>
+            <w:r>
+              <w:t>0.083166215022405</w:t>
+            </w:r>
+          </w:p>
+        </w:tc>
+      </w:tr>
+      <w:tr>
+        <w:trPr>
+          <w:trHeight w:val="186"/>
+        </w:trPr>
+        <w:tc>
+          <w:tcPr>
+            <w:tcW w:w="1214" w:type="dxa"/>
+            <w:vMerge w:val="restart"/>
+            <w:tcBorders>
+              <w:top w:val="single" w:sz="24" w:space="0" w:color="auto"/>
+            </w:tcBorders>
+          </w:tcPr>
+          <w:p>
+            <w:pPr>
+              <w:rPr>
+                <w:b/>
+                <w:bCs/>
+              </w:rPr>
+            </w:pPr>
+            <w:r>
+              <w:rPr>
+                <w:b/>
+                <w:bCs/>
+              </w:rPr>
+              <w:t>Reliable Sets</w:t>
+            </w:r>
+          </w:p>
+        </w:tc>
+        <w:tc>
+          <w:tcPr>
+            <w:tcW w:w="1244" w:type="dxa"/>
+            <w:tcBorders>
+              <w:top w:val="single" w:sz="24" w:space="0" w:color="auto"/>
+            </w:tcBorders>
+          </w:tcPr>
+          <w:p>
+            <w:pPr>
+              <w:rPr>
+                <w:b/>
+                <w:bCs/>
+              </w:rPr>
+            </w:pPr>
+            <w:r>
+              <w:rPr>
+                <w:b/>
+                <w:bCs/>
+              </w:rPr>
+              <w:t>Avg Size</w:t>
+            </w:r>
+          </w:p>
+        </w:tc>
+        <w:tc>
+          <w:tcPr>
+            <w:tcW w:w="2456" w:type="dxa"/>
+            <w:tcBorders>
+              <w:top w:val="single" w:sz="24" w:space="0" w:color="auto"/>
+            </w:tcBorders>
+          </w:tcPr>
+          <w:p>
+            <w:r>
+              <w:t>35.84405458089669</w:t>
+            </w:r>
+          </w:p>
+        </w:tc>
+      </w:tr>
+      <w:tr>
+        <w:trPr>
+          <w:trHeight w:val="186"/>
+        </w:trPr>
+        <w:tc>
+          <w:tcPr>
+            <w:tcW w:w="1214" w:type="dxa"/>
+            <w:vMerge/>
+          </w:tcPr>
+          <w:p/>
+        </w:tc>
+        <w:tc>
+          <w:tcPr>
+            <w:tcW w:w="1244" w:type="dxa"/>
+          </w:tcPr>
+          <w:p>
+            <w:pPr>
+              <w:rPr>
+                <w:b/>
+                <w:bCs/>
+              </w:rPr>
+            </w:pPr>
+            <w:r>
+              <w:rPr>
+                <w:b/>
+                <w:bCs/>
+              </w:rPr>
+              <w:t>Max Size</w:t>
+            </w:r>
+          </w:p>
+        </w:tc>
+        <w:tc>
+          <w:tcPr>
+            <w:tcW w:w="2456" w:type="dxa"/>
+          </w:tcPr>
+          <w:p>
+            <w:r>
+              <w:t>290</w:t>
+            </w:r>
+          </w:p>
+        </w:tc>
+      </w:tr>
+    </w:tbl>
+    <w:p/>
+    <w:p/>
+    <w:p/>
+    <w:p/>
+    <w:p/>
+    <w:p/>
+    <w:p/>
     <w:p/>
     <w:sectPr>
       <w:pgSz w:w="11906" w:h="16838"/>
